--- a/doc/for_university/Обзор литературы.docx
+++ b/doc/for_university/Обзор литературы.docx
@@ -422,34 +422,7 @@
           <w:szCs w:val="28"/>
           <w:lang w:eastAsia="en-US"/>
         </w:rPr>
-        <w:t xml:space="preserve"> (см. рисунок 1.1</w:t>
-      </w:r>
-      <w:r>
-        <w:rPr>
-          <w:rFonts w:eastAsiaTheme="minorHAnsi"/>
-          <w:sz w:val="28"/>
-          <w:szCs w:val="28"/>
-          <w:lang w:eastAsia="en-US"/>
-        </w:rPr>
-        <w:t>.1</w:t>
-      </w:r>
-      <w:r>
-        <w:rPr>
-          <w:rFonts w:eastAsiaTheme="minorHAnsi"/>
-          <w:sz w:val="28"/>
-          <w:szCs w:val="28"/>
-          <w:lang w:eastAsia="en-US"/>
-        </w:rPr>
-        <w:t>.1</w:t>
-      </w:r>
-      <w:r>
-        <w:rPr>
-          <w:rFonts w:eastAsiaTheme="minorHAnsi"/>
-          <w:sz w:val="28"/>
-          <w:szCs w:val="28"/>
-          <w:lang w:eastAsia="en-US"/>
-        </w:rPr>
-        <w:t>)</w:t>
+        <w:t xml:space="preserve"> (см. рисунок 1.1)</w:t>
       </w:r>
       <w:r>
         <w:rPr>
@@ -627,28 +600,7 @@
           <w:sz w:val="28"/>
           <w:szCs w:val="28"/>
         </w:rPr>
-        <w:t>.1</w:t>
-      </w:r>
-      <w:r>
-        <w:rPr>
-          <w:sz w:val="28"/>
-          <w:szCs w:val="28"/>
-        </w:rPr>
-        <w:t>.1</w:t>
-      </w:r>
-      <w:r>
-        <w:rPr>
-          <w:sz w:val="28"/>
-          <w:szCs w:val="28"/>
-        </w:rPr>
-        <w:t>.1</w:t>
-      </w:r>
-      <w:r>
-        <w:rPr>
-          <w:sz w:val="28"/>
-          <w:szCs w:val="28"/>
-        </w:rPr>
-        <w:t xml:space="preserve"> –</w:t>
+        <w:t>.1 –</w:t>
       </w:r>
       <w:r>
         <w:rPr>
@@ -841,7 +793,16 @@
           <w:szCs w:val="28"/>
           <w:lang w:eastAsia="en-US"/>
         </w:rPr>
-        <w:t xml:space="preserve"> (см. рисунок 1.1.2.1)</w:t>
+        <w:t xml:space="preserve"> (см. рисунок 1.2</w:t>
+      </w:r>
+      <w:r>
+        <w:rPr>
+          <w:rFonts w:eastAsiaTheme="minorHAnsi"/>
+          <w:sz w:val="28"/>
+          <w:szCs w:val="28"/>
+          <w:lang w:eastAsia="en-US"/>
+        </w:rPr>
+        <w:t>)</w:t>
       </w:r>
       <w:r>
         <w:rPr>
@@ -1010,21 +971,7 @@
           <w:sz w:val="28"/>
           <w:szCs w:val="28"/>
         </w:rPr>
-        <w:t>1.</w:t>
-      </w:r>
-      <w:r>
-        <w:rPr>
-          <w:sz w:val="28"/>
-          <w:szCs w:val="28"/>
-        </w:rPr>
         <w:t>2</w:t>
-      </w:r>
-      <w:r>
-        <w:rPr>
-          <w:sz w:val="28"/>
-          <w:szCs w:val="28"/>
-        </w:rPr>
-        <w:t>.1</w:t>
       </w:r>
       <w:r>
         <w:rPr>
@@ -1943,7 +1890,7 @@
           <w:szCs w:val="28"/>
           <w:lang w:eastAsia="en-US"/>
         </w:rPr>
-        <w:t xml:space="preserve"> (1.2.1</w:t>
+        <w:t xml:space="preserve"> (1</w:t>
       </w:r>
       <w:r>
         <w:rPr>
@@ -1993,8 +1940,8 @@
         <w:tblLook w:val="04A0" w:firstRow="1" w:lastRow="0" w:firstColumn="1" w:lastColumn="0" w:noHBand="0" w:noVBand="1"/>
       </w:tblPr>
       <w:tblGrid>
-        <w:gridCol w:w="8392"/>
-        <w:gridCol w:w="1173"/>
+        <w:gridCol w:w="8608"/>
+        <w:gridCol w:w="957"/>
       </w:tblGrid>
       <w:tr>
         <w:trPr>
@@ -2296,6 +2243,9 @@
                   </m:e>
                 </m:d>
                 <m:r>
+                  <m:rPr>
+                    <m:sty m:val="bi"/>
+                  </m:rPr>
                   <w:rPr>
                     <w:rFonts w:ascii="Cambria Math" w:hAnsi="Cambria Math"/>
                     <w:sz w:val="28"/>
@@ -2334,7 +2284,7 @@
                 <w:szCs w:val="28"/>
                 <w:lang w:eastAsia="en-US"/>
               </w:rPr>
-              <w:t>(1.2.1</w:t>
+              <w:t>(1</w:t>
             </w:r>
             <w:r>
               <w:rPr>
@@ -2798,7 +2748,7 @@
           <w:lang w:eastAsia="en-US"/>
         </w:rPr>
         <w:lastRenderedPageBreak/>
-        <w:t>В формуле 1.2.1</w:t>
+        <w:t>В формуле 1</w:t>
       </w:r>
       <w:r>
         <w:rPr>
@@ -2879,16 +2829,16 @@
           <w:szCs w:val="28"/>
           <w:lang w:eastAsia="en-US"/>
         </w:rPr>
-        <w:t xml:space="preserve"> 1.2.</w:t>
-      </w:r>
-      <w:r>
-        <w:rPr>
-          <w:rFonts w:eastAsiaTheme="minorHAnsi"/>
-          <w:sz w:val="28"/>
-          <w:szCs w:val="28"/>
-          <w:lang w:eastAsia="en-US"/>
-        </w:rPr>
-        <w:t>1.</w:t>
+        <w:t xml:space="preserve"> 1</w:t>
+      </w:r>
+      <w:r>
+        <w:rPr>
+          <w:rFonts w:eastAsiaTheme="minorHAnsi"/>
+          <w:sz w:val="28"/>
+          <w:szCs w:val="28"/>
+          <w:lang w:eastAsia="en-US"/>
+        </w:rPr>
+        <w:t>.</w:t>
       </w:r>
       <w:r>
         <w:rPr>
@@ -2906,16 +2856,16 @@
           <w:szCs w:val="28"/>
           <w:lang w:eastAsia="en-US"/>
         </w:rPr>
-        <w:t xml:space="preserve"> и 1.2.</w:t>
-      </w:r>
-      <w:r>
-        <w:rPr>
-          <w:rFonts w:eastAsiaTheme="minorHAnsi"/>
-          <w:sz w:val="28"/>
-          <w:szCs w:val="28"/>
-          <w:lang w:eastAsia="en-US"/>
-        </w:rPr>
-        <w:t>1.</w:t>
+        <w:t xml:space="preserve"> и 1</w:t>
+      </w:r>
+      <w:r>
+        <w:rPr>
+          <w:rFonts w:eastAsiaTheme="minorHAnsi"/>
+          <w:sz w:val="28"/>
+          <w:szCs w:val="28"/>
+          <w:lang w:eastAsia="en-US"/>
+        </w:rPr>
+        <w:t>.</w:t>
       </w:r>
       <w:r>
         <w:rPr>
@@ -2956,8 +2906,8 @@
         <w:tblLook w:val="04A0" w:firstRow="1" w:lastRow="0" w:firstColumn="1" w:lastColumn="0" w:noHBand="0" w:noVBand="1"/>
       </w:tblPr>
       <w:tblGrid>
-        <w:gridCol w:w="8392"/>
-        <w:gridCol w:w="1173"/>
+        <w:gridCol w:w="8608"/>
+        <w:gridCol w:w="957"/>
       </w:tblGrid>
       <w:tr>
         <w:trPr>
@@ -3145,7 +3095,7 @@
                 <w:szCs w:val="28"/>
                 <w:lang w:eastAsia="en-US"/>
               </w:rPr>
-              <w:t>(1.2.</w:t>
+              <w:t>(1</w:t>
             </w:r>
             <w:r>
               <w:rPr>
@@ -3155,7 +3105,7 @@
                 <w:szCs w:val="28"/>
                 <w:lang w:eastAsia="en-US"/>
               </w:rPr>
-              <w:t>1.</w:t>
+              <w:t>.</w:t>
             </w:r>
             <w:r>
               <w:rPr>
@@ -3402,8 +3352,8 @@
         <w:tblLook w:val="04A0" w:firstRow="1" w:lastRow="0" w:firstColumn="1" w:lastColumn="0" w:noHBand="0" w:noVBand="1"/>
       </w:tblPr>
       <w:tblGrid>
-        <w:gridCol w:w="8392"/>
-        <w:gridCol w:w="1173"/>
+        <w:gridCol w:w="8608"/>
+        <w:gridCol w:w="957"/>
       </w:tblGrid>
       <w:tr>
         <w:trPr>
@@ -3591,7 +3541,7 @@
                 <w:szCs w:val="28"/>
                 <w:lang w:eastAsia="en-US"/>
               </w:rPr>
-              <w:t>(1.2.</w:t>
+              <w:t>(1</w:t>
             </w:r>
             <w:r>
               <w:rPr>
@@ -3601,7 +3551,7 @@
                 <w:szCs w:val="28"/>
                 <w:lang w:eastAsia="en-US"/>
               </w:rPr>
-              <w:t>1.</w:t>
+              <w:t>.</w:t>
             </w:r>
             <w:r>
               <w:rPr>
@@ -3940,7 +3890,7 @@
           <w:szCs w:val="28"/>
           <w:lang w:eastAsia="en-US"/>
         </w:rPr>
-        <w:t xml:space="preserve"> в формуле 1.2.</w:t>
+        <w:t xml:space="preserve"> в формуле 1</w:t>
       </w:r>
       <w:r>
         <w:rPr>
@@ -3949,7 +3899,7 @@
           <w:szCs w:val="28"/>
           <w:lang w:eastAsia="en-US"/>
         </w:rPr>
-        <w:t>1.</w:t>
+        <w:t>.</w:t>
       </w:r>
       <w:r>
         <w:rPr>
@@ -3998,8 +3948,8 @@
         <w:tblLook w:val="04A0" w:firstRow="1" w:lastRow="0" w:firstColumn="1" w:lastColumn="0" w:noHBand="0" w:noVBand="1"/>
       </w:tblPr>
       <w:tblGrid>
-        <w:gridCol w:w="8392"/>
-        <w:gridCol w:w="1173"/>
+        <w:gridCol w:w="8608"/>
+        <w:gridCol w:w="957"/>
       </w:tblGrid>
       <w:tr>
         <w:trPr>
@@ -4120,7 +4070,7 @@
                 <w:szCs w:val="28"/>
                 <w:lang w:eastAsia="en-US"/>
               </w:rPr>
-              <w:t>(1.2.</w:t>
+              <w:t>(1</w:t>
             </w:r>
             <w:r>
               <w:rPr>
@@ -4130,7 +4080,7 @@
                 <w:szCs w:val="28"/>
                 <w:lang w:eastAsia="en-US"/>
               </w:rPr>
-              <w:t>1.</w:t>
+              <w:t>.</w:t>
             </w:r>
             <w:r>
               <w:rPr>
@@ -4517,8 +4467,8 @@
         <w:tblLook w:val="04A0" w:firstRow="1" w:lastRow="0" w:firstColumn="1" w:lastColumn="0" w:noHBand="0" w:noVBand="1"/>
       </w:tblPr>
       <w:tblGrid>
-        <w:gridCol w:w="8392"/>
-        <w:gridCol w:w="1173"/>
+        <w:gridCol w:w="8608"/>
+        <w:gridCol w:w="957"/>
       </w:tblGrid>
       <w:tr>
         <w:trPr>
@@ -4588,6 +4538,9 @@
                   <m:t xml:space="preserve"> T]</m:t>
                 </m:r>
                 <m:r>
+                  <m:rPr>
+                    <m:sty m:val="bi"/>
+                  </m:rPr>
                   <w:rPr>
                     <w:rFonts w:ascii="Cambria Math" w:hAnsi="Cambria Math"/>
                     <w:sz w:val="28"/>
@@ -4626,7 +4579,7 @@
                 <w:szCs w:val="28"/>
                 <w:lang w:eastAsia="en-US"/>
               </w:rPr>
-              <w:t>(1.2.</w:t>
+              <w:t>(1</w:t>
             </w:r>
             <w:r>
               <w:rPr>
@@ -4636,7 +4589,7 @@
                 <w:szCs w:val="28"/>
                 <w:lang w:eastAsia="en-US"/>
               </w:rPr>
-              <w:t>1.</w:t>
+              <w:t>.</w:t>
             </w:r>
             <w:r>
               <w:rPr>
@@ -4951,8 +4904,8 @@
         <w:tblLook w:val="04A0" w:firstRow="1" w:lastRow="0" w:firstColumn="1" w:lastColumn="0" w:noHBand="0" w:noVBand="1"/>
       </w:tblPr>
       <w:tblGrid>
-        <w:gridCol w:w="8392"/>
-        <w:gridCol w:w="1173"/>
+        <w:gridCol w:w="8608"/>
+        <w:gridCol w:w="957"/>
       </w:tblGrid>
       <w:tr>
         <w:trPr>
@@ -5402,6 +5355,9 @@
                   </m:e>
                 </m:d>
                 <m:r>
+                  <m:rPr>
+                    <m:sty m:val="bi"/>
+                  </m:rPr>
                   <w:rPr>
                     <w:rFonts w:ascii="Cambria Math" w:hAnsi="Cambria Math"/>
                     <w:sz w:val="28"/>
@@ -5410,6 +5366,8 @@
                   </w:rPr>
                   <m:t>)</m:t>
                 </m:r>
+                <w:bookmarkStart w:id="0" w:name="_GoBack"/>
+                <w:bookmarkEnd w:id="0"/>
                 <m:r>
                   <m:rPr>
                     <m:sty m:val="bi"/>
@@ -5452,7 +5410,7 @@
                 <w:szCs w:val="28"/>
                 <w:lang w:eastAsia="en-US"/>
               </w:rPr>
-              <w:t>(1.2.</w:t>
+              <w:t>(1</w:t>
             </w:r>
             <w:r>
               <w:rPr>
@@ -5462,7 +5420,7 @@
                 <w:szCs w:val="28"/>
                 <w:lang w:eastAsia="en-US"/>
               </w:rPr>
-              <w:t>1.</w:t>
+              <w:t>.</w:t>
             </w:r>
             <w:r>
               <w:rPr>
@@ -6207,8 +6165,6 @@
         </w:rPr>
         <w:t>.</w:t>
       </w:r>
-      <w:bookmarkStart w:id="0" w:name="_GoBack"/>
-      <w:bookmarkEnd w:id="0"/>
     </w:p>
     <w:p>
       <w:pPr>
@@ -6314,7 +6270,7 @@
           <w:rFonts w:eastAsiaTheme="minorHAnsi"/>
           <w:sz w:val="28"/>
           <w:szCs w:val="28"/>
-          <w:lang w:eastAsia="en-US"/>
+          <w:lang w:val="en-US" w:eastAsia="en-US"/>
         </w:rPr>
       </w:pPr>
       <w:r>
@@ -6352,6 +6308,320 @@
           <w:lang w:eastAsia="en-US"/>
         </w:rPr>
         <w:t>которая обладает следующими свойствами:</w:t>
+      </w:r>
+    </w:p>
+    <w:p>
+      <w:pPr>
+        <w:pStyle w:val="aa"/>
+        <w:numPr>
+          <w:ilvl w:val="1"/>
+          <w:numId w:val="8"/>
+        </w:numPr>
+        <w:spacing w:line="252" w:lineRule="auto"/>
+        <w:ind w:left="993" w:hanging="284"/>
+        <w:jc w:val="both"/>
+        <w:rPr>
+          <w:sz w:val="28"/>
+          <w:szCs w:val="28"/>
+        </w:rPr>
+      </w:pPr>
+      <w:r>
+        <w:rPr>
+          <w:rFonts w:eastAsiaTheme="minorHAnsi"/>
+          <w:sz w:val="28"/>
+          <w:szCs w:val="28"/>
+          <w:lang w:eastAsia="en-US"/>
+        </w:rPr>
+        <w:t>Определённость – ключевая точка должна выделяться на фоне</w:t>
+      </w:r>
+    </w:p>
+    <w:p>
+      <w:pPr>
+        <w:spacing w:line="252" w:lineRule="auto"/>
+        <w:jc w:val="both"/>
+        <w:rPr>
+          <w:sz w:val="28"/>
+          <w:szCs w:val="28"/>
+          <w:lang w:val="en-US"/>
+        </w:rPr>
+      </w:pPr>
+      <w:r>
+        <w:rPr>
+          <w:rFonts w:eastAsiaTheme="minorHAnsi"/>
+          <w:sz w:val="28"/>
+          <w:szCs w:val="28"/>
+          <w:lang w:eastAsia="en-US"/>
+        </w:rPr>
+        <w:t>других точек</w:t>
+      </w:r>
+      <w:r>
+        <w:rPr>
+          <w:sz w:val="28"/>
+          <w:szCs w:val="28"/>
+          <w:lang w:val="en-US"/>
+        </w:rPr>
+        <w:t>.</w:t>
+      </w:r>
+    </w:p>
+    <w:p>
+      <w:pPr>
+        <w:pStyle w:val="aa"/>
+        <w:numPr>
+          <w:ilvl w:val="1"/>
+          <w:numId w:val="8"/>
+        </w:numPr>
+        <w:spacing w:line="252" w:lineRule="auto"/>
+        <w:ind w:left="993" w:hanging="284"/>
+        <w:jc w:val="both"/>
+        <w:rPr>
+          <w:sz w:val="28"/>
+          <w:szCs w:val="28"/>
+        </w:rPr>
+      </w:pPr>
+      <w:r>
+        <w:rPr>
+          <w:rFonts w:eastAsiaTheme="minorHAnsi"/>
+          <w:sz w:val="28"/>
+          <w:szCs w:val="28"/>
+          <w:lang w:eastAsia="en-US"/>
+        </w:rPr>
+        <w:t>Устойчивость – изменение яркости, контрастности и цветовой гаммы</w:t>
+      </w:r>
+    </w:p>
+    <w:p>
+      <w:pPr>
+        <w:spacing w:line="252" w:lineRule="auto"/>
+        <w:jc w:val="both"/>
+        <w:rPr>
+          <w:sz w:val="28"/>
+          <w:szCs w:val="28"/>
+        </w:rPr>
+      </w:pPr>
+      <w:r>
+        <w:rPr>
+          <w:rFonts w:eastAsiaTheme="minorHAnsi"/>
+          <w:sz w:val="28"/>
+          <w:szCs w:val="28"/>
+          <w:lang w:eastAsia="en-US"/>
+        </w:rPr>
+        <w:t>изображения не влияют на положение особой точки на объекте.</w:t>
+      </w:r>
+    </w:p>
+    <w:p>
+      <w:pPr>
+        <w:pStyle w:val="aa"/>
+        <w:numPr>
+          <w:ilvl w:val="1"/>
+          <w:numId w:val="8"/>
+        </w:numPr>
+        <w:spacing w:line="252" w:lineRule="auto"/>
+        <w:ind w:left="993" w:hanging="284"/>
+        <w:jc w:val="both"/>
+        <w:rPr>
+          <w:sz w:val="28"/>
+          <w:szCs w:val="28"/>
+        </w:rPr>
+      </w:pPr>
+      <w:r>
+        <w:rPr>
+          <w:rFonts w:eastAsiaTheme="minorHAnsi"/>
+          <w:sz w:val="28"/>
+          <w:szCs w:val="28"/>
+          <w:lang w:eastAsia="en-US"/>
+        </w:rPr>
+        <w:t xml:space="preserve">Инвариантность – ключевая точка обладает устойчивостью </w:t>
+      </w:r>
+      <w:proofErr w:type="gramStart"/>
+      <w:r>
+        <w:rPr>
+          <w:rFonts w:eastAsiaTheme="minorHAnsi"/>
+          <w:sz w:val="28"/>
+          <w:szCs w:val="28"/>
+          <w:lang w:eastAsia="en-US"/>
+        </w:rPr>
+        <w:t>к</w:t>
+      </w:r>
+      <w:proofErr w:type="gramEnd"/>
+    </w:p>
+    <w:p>
+      <w:pPr>
+        <w:spacing w:line="252" w:lineRule="auto"/>
+        <w:jc w:val="both"/>
+        <w:rPr>
+          <w:sz w:val="28"/>
+          <w:szCs w:val="28"/>
+        </w:rPr>
+      </w:pPr>
+      <w:r>
+        <w:rPr>
+          <w:rFonts w:eastAsiaTheme="minorHAnsi"/>
+          <w:sz w:val="28"/>
+          <w:szCs w:val="28"/>
+          <w:lang w:eastAsia="en-US"/>
+        </w:rPr>
+        <w:t>повороту, изменению масштаба изображения и смены ракурса съёмки.</w:t>
+      </w:r>
+    </w:p>
+    <w:p>
+      <w:pPr>
+        <w:pStyle w:val="aa"/>
+        <w:numPr>
+          <w:ilvl w:val="1"/>
+          <w:numId w:val="8"/>
+        </w:numPr>
+        <w:spacing w:line="252" w:lineRule="auto"/>
+        <w:ind w:left="993" w:hanging="284"/>
+        <w:jc w:val="both"/>
+        <w:rPr>
+          <w:sz w:val="28"/>
+          <w:szCs w:val="28"/>
+        </w:rPr>
+      </w:pPr>
+      <w:r>
+        <w:rPr>
+          <w:rFonts w:eastAsiaTheme="minorHAnsi"/>
+          <w:sz w:val="28"/>
+          <w:szCs w:val="28"/>
+          <w:lang w:eastAsia="en-US"/>
+        </w:rPr>
+        <w:t>Стабильность – зашумлённость изображения, которая не превышает</w:t>
+      </w:r>
+    </w:p>
+    <w:p>
+      <w:pPr>
+        <w:spacing w:line="252" w:lineRule="auto"/>
+        <w:jc w:val="both"/>
+        <w:rPr>
+          <w:sz w:val="28"/>
+          <w:szCs w:val="28"/>
+        </w:rPr>
+      </w:pPr>
+      <w:r>
+        <w:rPr>
+          <w:rFonts w:eastAsiaTheme="minorHAnsi"/>
+          <w:sz w:val="28"/>
+          <w:szCs w:val="28"/>
+          <w:lang w:eastAsia="en-US"/>
+        </w:rPr>
+        <w:t>определённый порог, не должна влиять на положение особой точки на объекте.</w:t>
+      </w:r>
+    </w:p>
+    <w:p>
+      <w:pPr>
+        <w:pStyle w:val="aa"/>
+        <w:numPr>
+          <w:ilvl w:val="1"/>
+          <w:numId w:val="8"/>
+        </w:numPr>
+        <w:spacing w:line="252" w:lineRule="auto"/>
+        <w:ind w:left="993" w:hanging="284"/>
+        <w:jc w:val="both"/>
+        <w:rPr>
+          <w:sz w:val="28"/>
+          <w:szCs w:val="28"/>
+        </w:rPr>
+      </w:pPr>
+      <w:r>
+        <w:rPr>
+          <w:rFonts w:eastAsiaTheme="minorHAnsi"/>
+          <w:sz w:val="28"/>
+          <w:szCs w:val="28"/>
+          <w:lang w:eastAsia="en-US"/>
+        </w:rPr>
+        <w:t xml:space="preserve">Интерпретируемость – особые точки должны быть представлены </w:t>
+      </w:r>
+      <w:proofErr w:type="gramStart"/>
+      <w:r>
+        <w:rPr>
+          <w:rFonts w:eastAsiaTheme="minorHAnsi"/>
+          <w:sz w:val="28"/>
+          <w:szCs w:val="28"/>
+          <w:lang w:eastAsia="en-US"/>
+        </w:rPr>
+        <w:t>в</w:t>
+      </w:r>
+      <w:proofErr w:type="gramEnd"/>
+    </w:p>
+    <w:p>
+      <w:pPr>
+        <w:spacing w:line="252" w:lineRule="auto"/>
+        <w:jc w:val="both"/>
+        <w:rPr>
+          <w:sz w:val="28"/>
+          <w:szCs w:val="28"/>
+        </w:rPr>
+      </w:pPr>
+      <w:r>
+        <w:rPr>
+          <w:rFonts w:eastAsiaTheme="minorHAnsi"/>
+          <w:sz w:val="28"/>
+          <w:szCs w:val="28"/>
+          <w:lang w:eastAsia="en-US"/>
+        </w:rPr>
+        <w:t>формате, пригодном для обработки.</w:t>
+      </w:r>
+    </w:p>
+    <w:p>
+      <w:pPr>
+        <w:pStyle w:val="aa"/>
+        <w:numPr>
+          <w:ilvl w:val="1"/>
+          <w:numId w:val="8"/>
+        </w:numPr>
+        <w:spacing w:line="252" w:lineRule="auto"/>
+        <w:ind w:left="993" w:hanging="284"/>
+        <w:jc w:val="both"/>
+        <w:rPr>
+          <w:sz w:val="28"/>
+          <w:szCs w:val="28"/>
+        </w:rPr>
+      </w:pPr>
+      <w:r>
+        <w:rPr>
+          <w:rFonts w:eastAsiaTheme="minorHAnsi"/>
+          <w:sz w:val="28"/>
+          <w:szCs w:val="28"/>
+          <w:lang w:eastAsia="en-US"/>
+        </w:rPr>
+        <w:lastRenderedPageBreak/>
+        <w:t xml:space="preserve">Количество – число ключевых точек должно быть достаточным </w:t>
+      </w:r>
+      <w:proofErr w:type="gramStart"/>
+      <w:r>
+        <w:rPr>
+          <w:rFonts w:eastAsiaTheme="minorHAnsi"/>
+          <w:sz w:val="28"/>
+          <w:szCs w:val="28"/>
+          <w:lang w:eastAsia="en-US"/>
+        </w:rPr>
+        <w:t>для</w:t>
+      </w:r>
+      <w:proofErr w:type="gramEnd"/>
+    </w:p>
+    <w:p>
+      <w:pPr>
+        <w:spacing w:line="252" w:lineRule="auto"/>
+        <w:jc w:val="both"/>
+        <w:rPr>
+          <w:sz w:val="28"/>
+          <w:szCs w:val="28"/>
+        </w:rPr>
+      </w:pPr>
+      <w:r>
+        <w:rPr>
+          <w:rFonts w:eastAsiaTheme="minorHAnsi"/>
+          <w:sz w:val="28"/>
+          <w:szCs w:val="28"/>
+          <w:lang w:eastAsia="en-US"/>
+        </w:rPr>
+        <w:t>обнаружения объекта</w:t>
+      </w:r>
+      <w:r>
+        <w:rPr>
+          <w:sz w:val="28"/>
+          <w:szCs w:val="28"/>
+        </w:rPr>
+        <w:t>.</w:t>
       </w:r>
     </w:p>
     <w:p>
@@ -6373,7 +6643,7 @@
           <w:szCs w:val="28"/>
           <w:lang w:eastAsia="en-US"/>
         </w:rPr>
-        <w:t>1.Определённость – ключевая точка должна выделяться на фоне других точек.</w:t>
+        <w:t>Каждая ключевая точка обладает собственным дескриптором. Дескриптор ключевой точки – набор параметров, который определяет окрестность точки. Количество таких параметров и значение каждого из них определяются конкретными алгоритмами нахождения ключевых точек.</w:t>
       </w:r>
     </w:p>
     <w:p>
@@ -6395,7 +6665,7 @@
           <w:szCs w:val="28"/>
           <w:lang w:eastAsia="en-US"/>
         </w:rPr>
-        <w:t>2.Устойчивость – изменение яркости, контрастности и цветовой гаммы изображения не влияют на положение особой точки на объекте.</w:t>
+        <w:t>Дескриптор позволяет выделить ключевую точку на фоне остальных точек изображения. Так же дескрипторы ключевых точек используются для ещё одного этапа фотограмметрии – нахождение пар ключевых точек, принадлежащих одному и тому же объекту на разных изображениях.</w:t>
       </w:r>
     </w:p>
     <w:p>
@@ -6417,7 +6687,43 @@
           <w:szCs w:val="28"/>
           <w:lang w:eastAsia="en-US"/>
         </w:rPr>
-        <w:t>3.Инвариантность – ключевая точка обладает устойчивостью к повороту, изменению масштаба изображения и смены ракурса съёмки.</w:t>
+        <w:t>Таким образом,</w:t>
+      </w:r>
+      <w:r>
+        <w:rPr>
+          <w:rFonts w:eastAsiaTheme="minorHAnsi"/>
+          <w:sz w:val="28"/>
+          <w:szCs w:val="28"/>
+          <w:lang w:eastAsia="en-US"/>
+        </w:rPr>
+        <w:t xml:space="preserve"> </w:t>
+      </w:r>
+      <w:r>
+        <w:rPr>
+          <w:rFonts w:eastAsiaTheme="minorHAnsi"/>
+          <w:sz w:val="28"/>
+          <w:szCs w:val="28"/>
+          <w:lang w:eastAsia="en-US"/>
+        </w:rPr>
+        <w:t>появляются ещё две задачи фотограмметрии</w:t>
+      </w:r>
+      <w:r>
+        <w:rPr>
+          <w:rFonts w:eastAsiaTheme="minorHAnsi"/>
+          <w:sz w:val="28"/>
+          <w:szCs w:val="28"/>
+          <w:lang w:eastAsia="en-US"/>
+        </w:rPr>
+        <w:t xml:space="preserve">: </w:t>
+      </w:r>
+      <w:r>
+        <w:rPr>
+          <w:rFonts w:eastAsiaTheme="minorHAnsi"/>
+          <w:sz w:val="28"/>
+          <w:szCs w:val="28"/>
+          <w:lang w:eastAsia="en-US"/>
+        </w:rPr>
+        <w:t>нахождение ключевых точек на входных изображениях, вычисление их дескрипторов, и нахождение пар точек, которые соответствуют одинаковым объектам на различных изображениях.</w:t>
       </w:r>
     </w:p>
     <w:p>
@@ -6432,15 +6738,82 @@
           <w:lang w:eastAsia="en-US"/>
         </w:rPr>
       </w:pPr>
-      <w:r>
-        <w:rPr>
-          <w:rFonts w:eastAsiaTheme="minorHAnsi"/>
-          <w:sz w:val="28"/>
-          <w:szCs w:val="28"/>
-          <w:lang w:eastAsia="en-US"/>
-        </w:rPr>
-        <w:t>4.Стабильность – зашумлённость изображения, которая не превышает определённый порог, не должна влиять на положение особой точки на объекте.</w:t>
-      </w:r>
+    </w:p>
+    <w:p>
+      <w:pPr>
+        <w:ind w:firstLine="709"/>
+        <w:rPr>
+          <w:b/>
+          <w:color w:val="000000" w:themeColor="text1"/>
+          <w:sz w:val="28"/>
+          <w:szCs w:val="28"/>
+        </w:rPr>
+      </w:pPr>
+      <w:r>
+        <w:rPr>
+          <w:b/>
+          <w:color w:val="000000" w:themeColor="text1"/>
+          <w:sz w:val="28"/>
+          <w:szCs w:val="28"/>
+        </w:rPr>
+        <w:t>1</w:t>
+      </w:r>
+      <w:r>
+        <w:rPr>
+          <w:b/>
+          <w:color w:val="000000" w:themeColor="text1"/>
+          <w:sz w:val="28"/>
+          <w:szCs w:val="28"/>
+        </w:rPr>
+        <w:t>.</w:t>
+      </w:r>
+      <w:r>
+        <w:rPr>
+          <w:b/>
+          <w:color w:val="000000" w:themeColor="text1"/>
+          <w:sz w:val="28"/>
+          <w:szCs w:val="28"/>
+        </w:rPr>
+        <w:t>2</w:t>
+      </w:r>
+      <w:r>
+        <w:rPr>
+          <w:b/>
+          <w:color w:val="000000" w:themeColor="text1"/>
+          <w:sz w:val="28"/>
+          <w:szCs w:val="28"/>
+        </w:rPr>
+        <w:t>.</w:t>
+      </w:r>
+      <w:r>
+        <w:rPr>
+          <w:b/>
+          <w:color w:val="000000" w:themeColor="text1"/>
+          <w:sz w:val="28"/>
+          <w:szCs w:val="28"/>
+        </w:rPr>
+        <w:t>3</w:t>
+      </w:r>
+      <w:r>
+        <w:rPr>
+          <w:b/>
+          <w:color w:val="000000" w:themeColor="text1"/>
+          <w:sz w:val="28"/>
+          <w:szCs w:val="28"/>
+        </w:rPr>
+        <w:t xml:space="preserve"> Метод съёмки изображений</w:t>
+      </w:r>
+    </w:p>
+    <w:p>
+      <w:pPr>
+        <w:ind w:firstLine="709"/>
+        <w:rPr>
+          <w:b/>
+          <w:color w:val="000000" w:themeColor="text1"/>
+          <w:sz w:val="28"/>
+          <w:szCs w:val="28"/>
+        </w:rPr>
+      </w:pPr>
     </w:p>
     <w:p>
       <w:pPr>
@@ -6461,7 +6834,16 @@
           <w:szCs w:val="28"/>
           <w:lang w:eastAsia="en-US"/>
         </w:rPr>
-        <w:t>5.Интерпретируемость – особые точки должны быть представлены в формате, пригодном для обработки.</w:t>
+        <w:t xml:space="preserve">Как отмечалось ранее, точность модели, построенной с помощью фотограмметрии, напрямую зависит от качества входных данных. Чтобы </w:t>
+      </w:r>
+      <w:r>
+        <w:rPr>
+          <w:rFonts w:eastAsiaTheme="minorHAnsi"/>
+          <w:sz w:val="28"/>
+          <w:szCs w:val="28"/>
+          <w:lang w:eastAsia="en-US"/>
+        </w:rPr>
+        <w:t>достичь высокой точности модели, крайне желательно, чтобы все поверхности объекта хорошо просматривались и имели хорошее освещение. Освещение в данном случае играет очень важную роль, поэтому следует по возможности избегать рассеянного освещения и наличия резких теней.</w:t>
       </w:r>
     </w:p>
     <w:p>
@@ -6483,8 +6865,7 @@
           <w:szCs w:val="28"/>
           <w:lang w:eastAsia="en-US"/>
         </w:rPr>
-        <w:lastRenderedPageBreak/>
-        <w:t>6.Количество – число ключевых точек должно быть достаточным для обнаружения объекта.</w:t>
+        <w:t>Для построения высококачественной модели рекомендуется сначала снять объект по кругу, а затем фокусироваться на деталях, постепенно увеличивая масштаб.</w:t>
       </w:r>
     </w:p>
     <w:p>
@@ -6506,7 +6887,7 @@
           <w:szCs w:val="28"/>
           <w:lang w:eastAsia="en-US"/>
         </w:rPr>
-        <w:t>Каждая ключевая точка обладает собственным дескриптором. Дескриптор ключевой точки – набор параметров, который определяет окрестность точки. Количество таких параметров и значение каждого из них определяются конкретными алгоритмами нахождения ключевых точек.</w:t>
+        <w:t>Существует два способа равномерно снять объект по кругу.</w:t>
       </w:r>
     </w:p>
     <w:p>
@@ -6528,271 +6909,45 @@
           <w:szCs w:val="28"/>
           <w:lang w:eastAsia="en-US"/>
         </w:rPr>
-        <w:t>Дескриптор позволяет выделить ключевую точку на фоне остальных точек изображения. Так же дескрипторы ключевых точек используются для ещё одного этапа фотограмметрии – нахождение пар ключевых точек, принадлежащих одному и тому же объекту на разных изображениях.</w:t>
-      </w:r>
-    </w:p>
-    <w:p>
-      <w:pPr>
-        <w:ind w:firstLine="709"/>
-        <w:contextualSpacing/>
-        <w:jc w:val="both"/>
-        <w:rPr>
-          <w:rFonts w:eastAsiaTheme="minorHAnsi"/>
-          <w:sz w:val="28"/>
-          <w:szCs w:val="28"/>
-          <w:lang w:eastAsia="en-US"/>
-        </w:rPr>
-      </w:pPr>
-      <w:r>
-        <w:rPr>
-          <w:rFonts w:eastAsiaTheme="minorHAnsi"/>
-          <w:sz w:val="28"/>
-          <w:szCs w:val="28"/>
-          <w:lang w:eastAsia="en-US"/>
-        </w:rPr>
-        <w:t>Таким образом,</w:t>
-      </w:r>
-      <w:r>
-        <w:rPr>
-          <w:rFonts w:eastAsiaTheme="minorHAnsi"/>
-          <w:sz w:val="28"/>
-          <w:szCs w:val="28"/>
-          <w:lang w:eastAsia="en-US"/>
-        </w:rPr>
-        <w:t xml:space="preserve"> </w:t>
-      </w:r>
-      <w:r>
-        <w:rPr>
-          <w:rFonts w:eastAsiaTheme="minorHAnsi"/>
-          <w:sz w:val="28"/>
-          <w:szCs w:val="28"/>
-          <w:lang w:eastAsia="en-US"/>
-        </w:rPr>
-        <w:t>появляются ещё две задачи фотограмметрии</w:t>
-      </w:r>
-      <w:r>
-        <w:rPr>
-          <w:rFonts w:eastAsiaTheme="minorHAnsi"/>
-          <w:sz w:val="28"/>
-          <w:szCs w:val="28"/>
-          <w:lang w:eastAsia="en-US"/>
-        </w:rPr>
-        <w:t xml:space="preserve">: </w:t>
-      </w:r>
-      <w:r>
-        <w:rPr>
-          <w:rFonts w:eastAsiaTheme="minorHAnsi"/>
-          <w:sz w:val="28"/>
-          <w:szCs w:val="28"/>
-          <w:lang w:eastAsia="en-US"/>
-        </w:rPr>
-        <w:t>нахождение ключевых точек на входных изображениях, вычисление их дескрипторов, и нахождение пар точек, которые соответствуют одинаковым объектам на различных изображениях.</w:t>
-      </w:r>
-    </w:p>
-    <w:p>
-      <w:pPr>
-        <w:ind w:firstLine="709"/>
-        <w:contextualSpacing/>
-        <w:jc w:val="both"/>
-        <w:rPr>
-          <w:rFonts w:eastAsiaTheme="minorHAnsi"/>
-          <w:sz w:val="28"/>
-          <w:szCs w:val="28"/>
-          <w:lang w:eastAsia="en-US"/>
-        </w:rPr>
-      </w:pPr>
-    </w:p>
-    <w:p>
-      <w:pPr>
-        <w:ind w:firstLine="709"/>
-        <w:rPr>
-          <w:b/>
-          <w:color w:val="000000" w:themeColor="text1"/>
-          <w:sz w:val="28"/>
-          <w:szCs w:val="28"/>
-        </w:rPr>
-      </w:pPr>
-      <w:r>
-        <w:rPr>
-          <w:b/>
-          <w:color w:val="000000" w:themeColor="text1"/>
-          <w:sz w:val="28"/>
-          <w:szCs w:val="28"/>
-        </w:rPr>
-        <w:t>1</w:t>
-      </w:r>
-      <w:r>
-        <w:rPr>
-          <w:b/>
-          <w:color w:val="000000" w:themeColor="text1"/>
-          <w:sz w:val="28"/>
-          <w:szCs w:val="28"/>
+        <w:t xml:space="preserve">Первый способ – зафиксировать положение объекта и передвигать камеру равномерно вокруг объекта. При таком методе рекомендуется передвигать камеру без резких движений, чтобы избегать нечётких кадров и размытости при движении. Желательно при съёмке сохранять </w:t>
+      </w:r>
+      <w:proofErr w:type="gramStart"/>
+      <w:r>
+        <w:rPr>
+          <w:rFonts w:eastAsiaTheme="minorHAnsi"/>
+          <w:sz w:val="28"/>
+          <w:szCs w:val="28"/>
+          <w:lang w:eastAsia="en-US"/>
+        </w:rPr>
+        <w:t>постоянным</w:t>
+      </w:r>
+      <w:proofErr w:type="gramEnd"/>
+      <w:r>
+        <w:rPr>
+          <w:rFonts w:eastAsiaTheme="minorHAnsi"/>
+          <w:sz w:val="28"/>
+          <w:szCs w:val="28"/>
+          <w:lang w:eastAsia="en-US"/>
+        </w:rPr>
+        <w:t xml:space="preserve"> угол поворота камеры. Пример</w:t>
+      </w:r>
+      <w:r>
+        <w:rPr>
+          <w:rFonts w:eastAsiaTheme="minorHAnsi"/>
+          <w:sz w:val="28"/>
+          <w:szCs w:val="28"/>
+          <w:lang w:eastAsia="en-US"/>
+        </w:rPr>
+        <w:t xml:space="preserve"> съёмки изображён на рисунке 1.3</w:t>
+      </w:r>
+      <w:r>
+        <w:rPr>
+          <w:rFonts w:eastAsiaTheme="minorHAnsi"/>
+          <w:sz w:val="28"/>
+          <w:szCs w:val="28"/>
+          <w:lang w:eastAsia="en-US"/>
         </w:rPr>
         <w:t>.</w:t>
-      </w:r>
-      <w:r>
-        <w:rPr>
-          <w:b/>
-          <w:color w:val="000000" w:themeColor="text1"/>
-          <w:sz w:val="28"/>
-          <w:szCs w:val="28"/>
-        </w:rPr>
-        <w:t>2</w:t>
-      </w:r>
-      <w:r>
-        <w:rPr>
-          <w:b/>
-          <w:color w:val="000000" w:themeColor="text1"/>
-          <w:sz w:val="28"/>
-          <w:szCs w:val="28"/>
-        </w:rPr>
-        <w:t>.</w:t>
-      </w:r>
-      <w:r>
-        <w:rPr>
-          <w:b/>
-          <w:color w:val="000000" w:themeColor="text1"/>
-          <w:sz w:val="28"/>
-          <w:szCs w:val="28"/>
-        </w:rPr>
-        <w:t>3</w:t>
-      </w:r>
-      <w:r>
-        <w:rPr>
-          <w:b/>
-          <w:color w:val="000000" w:themeColor="text1"/>
-          <w:sz w:val="28"/>
-          <w:szCs w:val="28"/>
-        </w:rPr>
-        <w:t xml:space="preserve"> Метод съёмки изображений</w:t>
-      </w:r>
-    </w:p>
-    <w:p>
-      <w:pPr>
-        <w:ind w:firstLine="709"/>
-        <w:rPr>
-          <w:b/>
-          <w:color w:val="000000" w:themeColor="text1"/>
-          <w:sz w:val="28"/>
-          <w:szCs w:val="28"/>
-        </w:rPr>
-      </w:pPr>
-    </w:p>
-    <w:p>
-      <w:pPr>
-        <w:ind w:firstLine="709"/>
-        <w:contextualSpacing/>
-        <w:jc w:val="both"/>
-        <w:rPr>
-          <w:rFonts w:eastAsiaTheme="minorHAnsi"/>
-          <w:sz w:val="28"/>
-          <w:szCs w:val="28"/>
-          <w:lang w:eastAsia="en-US"/>
-        </w:rPr>
-      </w:pPr>
-      <w:r>
-        <w:rPr>
-          <w:rFonts w:eastAsiaTheme="minorHAnsi"/>
-          <w:sz w:val="28"/>
-          <w:szCs w:val="28"/>
-          <w:lang w:eastAsia="en-US"/>
-        </w:rPr>
-        <w:t xml:space="preserve">Как отмечалось ранее, точность модели, построенной с помощью фотограмметрии, напрямую зависит от качества входных данных. Чтобы </w:t>
-      </w:r>
-      <w:r>
-        <w:rPr>
-          <w:rFonts w:eastAsiaTheme="minorHAnsi"/>
-          <w:sz w:val="28"/>
-          <w:szCs w:val="28"/>
-          <w:lang w:eastAsia="en-US"/>
-        </w:rPr>
-        <w:t>достичь высокой точности модели, крайне желательно, чтобы все поверхности объекта хорошо просматривались и имели хорошее освещение. Освещение в данном случае играет очень важную роль, поэтому следует по возможности избегать рассеянного освещения и наличия резких теней.</w:t>
-      </w:r>
-    </w:p>
-    <w:p>
-      <w:pPr>
-        <w:ind w:firstLine="709"/>
-        <w:contextualSpacing/>
-        <w:jc w:val="both"/>
-        <w:rPr>
-          <w:rFonts w:eastAsiaTheme="minorHAnsi"/>
-          <w:sz w:val="28"/>
-          <w:szCs w:val="28"/>
-          <w:lang w:eastAsia="en-US"/>
-        </w:rPr>
-      </w:pPr>
-      <w:r>
-        <w:rPr>
-          <w:rFonts w:eastAsiaTheme="minorHAnsi"/>
-          <w:sz w:val="28"/>
-          <w:szCs w:val="28"/>
-          <w:lang w:eastAsia="en-US"/>
-        </w:rPr>
-        <w:t>Для построения высококачественной модели рекомендуется сначала снять объект по кругу, а затем фокусироваться на деталях, постепенно увеличивая масштаб.</w:t>
-      </w:r>
-    </w:p>
-    <w:p>
-      <w:pPr>
-        <w:ind w:firstLine="709"/>
-        <w:contextualSpacing/>
-        <w:jc w:val="both"/>
-        <w:rPr>
-          <w:rFonts w:eastAsiaTheme="minorHAnsi"/>
-          <w:sz w:val="28"/>
-          <w:szCs w:val="28"/>
-          <w:lang w:eastAsia="en-US"/>
-        </w:rPr>
-      </w:pPr>
-      <w:r>
-        <w:rPr>
-          <w:rFonts w:eastAsiaTheme="minorHAnsi"/>
-          <w:sz w:val="28"/>
-          <w:szCs w:val="28"/>
-          <w:lang w:eastAsia="en-US"/>
-        </w:rPr>
-        <w:t>Существует два способа равномерно снять объект по кругу.</w:t>
-      </w:r>
-    </w:p>
-    <w:p>
-      <w:pPr>
-        <w:ind w:firstLine="709"/>
-        <w:contextualSpacing/>
-        <w:jc w:val="both"/>
-        <w:rPr>
-          <w:rFonts w:eastAsiaTheme="minorHAnsi"/>
-          <w:sz w:val="28"/>
-          <w:szCs w:val="28"/>
-          <w:lang w:eastAsia="en-US"/>
-        </w:rPr>
-      </w:pPr>
-      <w:r>
-        <w:rPr>
-          <w:rFonts w:eastAsiaTheme="minorHAnsi"/>
-          <w:sz w:val="28"/>
-          <w:szCs w:val="28"/>
-          <w:lang w:eastAsia="en-US"/>
-        </w:rPr>
-        <w:t xml:space="preserve">Первый способ – зафиксировать положение объекта и передвигать камеру равномерно вокруг объекта. При таком методе рекомендуется передвигать камеру без резких движений, чтобы избегать нечётких кадров и размытости при движении. Желательно при съёмке сохранять </w:t>
-      </w:r>
-      <w:proofErr w:type="gramStart"/>
-      <w:r>
-        <w:rPr>
-          <w:rFonts w:eastAsiaTheme="minorHAnsi"/>
-          <w:sz w:val="28"/>
-          <w:szCs w:val="28"/>
-          <w:lang w:eastAsia="en-US"/>
-        </w:rPr>
-        <w:t>постоянным</w:t>
-      </w:r>
-      <w:proofErr w:type="gramEnd"/>
-      <w:r>
-        <w:rPr>
-          <w:rFonts w:eastAsiaTheme="minorHAnsi"/>
-          <w:sz w:val="28"/>
-          <w:szCs w:val="28"/>
-          <w:lang w:eastAsia="en-US"/>
-        </w:rPr>
-        <w:t xml:space="preserve"> угол поворота камеры. Пример съёмки изображён на рисунке 1.2.3.1.</w:t>
       </w:r>
     </w:p>
     <w:p>
@@ -6878,7 +7033,7 @@
           <w:sz w:val="28"/>
           <w:szCs w:val="28"/>
         </w:rPr>
-        <w:t>2.3.1</w:t>
+        <w:t>3</w:t>
       </w:r>
       <w:r>
         <w:rPr>
@@ -7166,7 +7321,25 @@
           <w:szCs w:val="28"/>
           <w:lang w:eastAsia="en-US"/>
         </w:rPr>
-        <w:t xml:space="preserve"> (см. рисунок 1.3.1)</w:t>
+        <w:t xml:space="preserve"> (см. рисунок 1.</w:t>
+      </w:r>
+      <w:r>
+        <w:rPr>
+          <w:rFonts w:eastAsiaTheme="minorHAnsi"/>
+          <w:sz w:val="28"/>
+          <w:szCs w:val="28"/>
+          <w:lang w:eastAsia="en-US"/>
+        </w:rPr>
+        <w:t>4</w:t>
+      </w:r>
+      <w:r>
+        <w:rPr>
+          <w:rFonts w:eastAsiaTheme="minorHAnsi"/>
+          <w:sz w:val="28"/>
+          <w:szCs w:val="28"/>
+          <w:lang w:eastAsia="en-US"/>
+        </w:rPr>
+        <w:t>)</w:t>
       </w:r>
       <w:r>
         <w:rPr>
@@ -7272,23 +7445,36 @@
         <w:rPr>
           <w:sz w:val="28"/>
           <w:szCs w:val="28"/>
+        </w:rPr>
+      </w:pPr>
+      <w:r>
+        <w:rPr>
+          <w:sz w:val="28"/>
+          <w:szCs w:val="28"/>
+        </w:rPr>
+        <w:t>Рисунок 1.4</w:t>
+      </w:r>
+      <w:r>
+        <w:rPr>
+          <w:sz w:val="28"/>
+          <w:szCs w:val="28"/>
+        </w:rPr>
+        <w:t xml:space="preserve"> – Логотип языка </w:t>
+      </w:r>
+      <w:r>
+        <w:rPr>
+          <w:sz w:val="28"/>
+          <w:szCs w:val="28"/>
           <w:lang w:val="en-US"/>
         </w:rPr>
-      </w:pPr>
-      <w:r>
-        <w:rPr>
-          <w:sz w:val="28"/>
-          <w:szCs w:val="28"/>
-        </w:rPr>
-        <w:t xml:space="preserve">Рисунок 1.3.1 – Логотип языка </w:t>
-      </w:r>
-      <w:r>
-        <w:rPr>
-          <w:sz w:val="28"/>
-          <w:szCs w:val="28"/>
-          <w:lang w:val="en-US"/>
-        </w:rPr>
-        <w:t>C++</w:t>
+        <w:t>C</w:t>
+      </w:r>
+      <w:r>
+        <w:rPr>
+          <w:sz w:val="28"/>
+          <w:szCs w:val="28"/>
+        </w:rPr>
+        <w:t>++</w:t>
       </w:r>
     </w:p>
     <w:p>
@@ -7399,7 +7585,25 @@
           <w:szCs w:val="28"/>
           <w:lang w:eastAsia="en-US"/>
         </w:rPr>
-        <w:t>(см. рисунок 1.3.2)</w:t>
+        <w:t>(см. рисунок 1.</w:t>
+      </w:r>
+      <w:r>
+        <w:rPr>
+          <w:rFonts w:eastAsiaTheme="minorHAnsi"/>
+          <w:sz w:val="28"/>
+          <w:szCs w:val="28"/>
+          <w:lang w:eastAsia="en-US"/>
+        </w:rPr>
+        <w:t>5</w:t>
+      </w:r>
+      <w:r>
+        <w:rPr>
+          <w:rFonts w:eastAsiaTheme="minorHAnsi"/>
+          <w:sz w:val="28"/>
+          <w:szCs w:val="28"/>
+          <w:lang w:eastAsia="en-US"/>
+        </w:rPr>
+        <w:t>)</w:t>
       </w:r>
       <w:r>
         <w:rPr>
@@ -7621,14 +7825,14 @@
           <w:sz w:val="28"/>
           <w:szCs w:val="28"/>
         </w:rPr>
-        <w:t>Рисунок 1.3.</w:t>
-      </w:r>
-      <w:r>
-        <w:rPr>
-          <w:sz w:val="28"/>
-          <w:szCs w:val="28"/>
-        </w:rPr>
-        <w:t>2</w:t>
+        <w:t>Рисунок 1.</w:t>
+      </w:r>
+      <w:r>
+        <w:rPr>
+          <w:sz w:val="28"/>
+          <w:szCs w:val="28"/>
+        </w:rPr>
+        <w:t>5</w:t>
       </w:r>
       <w:r>
         <w:rPr>
@@ -7751,7 +7955,25 @@
           <w:szCs w:val="28"/>
           <w:lang w:eastAsia="en-US"/>
         </w:rPr>
-        <w:t>(см рисунок 1.3.3)</w:t>
+        <w:t>(см рисунок 1.</w:t>
+      </w:r>
+      <w:r>
+        <w:rPr>
+          <w:rFonts w:eastAsiaTheme="minorHAnsi"/>
+          <w:sz w:val="28"/>
+          <w:szCs w:val="28"/>
+          <w:lang w:eastAsia="en-US"/>
+        </w:rPr>
+        <w:t>6</w:t>
+      </w:r>
+      <w:r>
+        <w:rPr>
+          <w:rFonts w:eastAsiaTheme="minorHAnsi"/>
+          <w:sz w:val="28"/>
+          <w:szCs w:val="28"/>
+          <w:lang w:eastAsia="en-US"/>
+        </w:rPr>
+        <w:t>)</w:t>
       </w:r>
       <w:r>
         <w:rPr>
@@ -7889,8 +8111,6 @@
       <w:r>
         <w:rPr>
           <w:rFonts w:ascii="Courier New" w:eastAsiaTheme="minorHAnsi" w:hAnsi="Courier New" w:cs="Courier New"/>
-          <w:sz w:val="20"/>
-          <w:szCs w:val="20"/>
           <w:lang w:val="en-US" w:eastAsia="en-US"/>
         </w:rPr>
         <w:t>find</w:t>
@@ -7898,8 +8118,6 @@
       <w:r>
         <w:rPr>
           <w:rFonts w:ascii="Courier New" w:eastAsiaTheme="minorHAnsi" w:hAnsi="Courier New" w:cs="Courier New"/>
-          <w:sz w:val="20"/>
-          <w:szCs w:val="20"/>
           <w:lang w:eastAsia="en-US"/>
         </w:rPr>
         <w:t>_</w:t>
@@ -7907,8 +8125,6 @@
       <w:r>
         <w:rPr>
           <w:rFonts w:ascii="Courier New" w:eastAsiaTheme="minorHAnsi" w:hAnsi="Courier New" w:cs="Courier New"/>
-          <w:sz w:val="20"/>
-          <w:szCs w:val="20"/>
           <w:lang w:val="en-US" w:eastAsia="en-US"/>
         </w:rPr>
         <w:t>package</w:t>
@@ -7934,8 +8150,6 @@
       <w:r>
         <w:rPr>
           <w:rFonts w:ascii="Courier New" w:eastAsiaTheme="minorHAnsi" w:hAnsi="Courier New" w:cs="Courier New"/>
-          <w:sz w:val="20"/>
-          <w:szCs w:val="20"/>
           <w:lang w:val="en-US" w:eastAsia="en-US"/>
         </w:rPr>
         <w:t>target</w:t>
@@ -7943,8 +8157,6 @@
       <w:r>
         <w:rPr>
           <w:rFonts w:ascii="Courier New" w:eastAsiaTheme="minorHAnsi" w:hAnsi="Courier New" w:cs="Courier New"/>
-          <w:sz w:val="20"/>
-          <w:szCs w:val="20"/>
           <w:lang w:eastAsia="en-US"/>
         </w:rPr>
         <w:t>_</w:t>
@@ -7952,8 +8164,6 @@
       <w:r>
         <w:rPr>
           <w:rFonts w:ascii="Courier New" w:eastAsiaTheme="minorHAnsi" w:hAnsi="Courier New" w:cs="Courier New"/>
-          <w:sz w:val="20"/>
-          <w:szCs w:val="20"/>
           <w:lang w:val="en-US" w:eastAsia="en-US"/>
         </w:rPr>
         <w:t>link</w:t>
@@ -7961,8 +8171,6 @@
       <w:r>
         <w:rPr>
           <w:rFonts w:ascii="Courier New" w:eastAsiaTheme="minorHAnsi" w:hAnsi="Courier New" w:cs="Courier New"/>
-          <w:sz w:val="20"/>
-          <w:szCs w:val="20"/>
           <w:lang w:eastAsia="en-US"/>
         </w:rPr>
         <w:t>_</w:t>
@@ -7970,8 +8178,6 @@
       <w:r>
         <w:rPr>
           <w:rFonts w:ascii="Courier New" w:eastAsiaTheme="minorHAnsi" w:hAnsi="Courier New" w:cs="Courier New"/>
-          <w:sz w:val="20"/>
-          <w:szCs w:val="20"/>
           <w:lang w:val="en-US" w:eastAsia="en-US"/>
         </w:rPr>
         <w:t>libraries</w:t>
@@ -8046,7 +8252,21 @@
           <w:sz w:val="28"/>
           <w:szCs w:val="28"/>
         </w:rPr>
-        <w:t xml:space="preserve">Рисунок 1.3.3 – Логотип </w:t>
+        <w:t>Рисунок 1.</w:t>
+      </w:r>
+      <w:r>
+        <w:rPr>
+          <w:sz w:val="28"/>
+          <w:szCs w:val="28"/>
+        </w:rPr>
+        <w:t>6</w:t>
+      </w:r>
+      <w:r>
+        <w:rPr>
+          <w:sz w:val="28"/>
+          <w:szCs w:val="28"/>
+        </w:rPr>
+        <w:t xml:space="preserve"> – Логотип </w:t>
       </w:r>
       <w:proofErr w:type="spellStart"/>
       <w:r>
@@ -8163,7 +8383,25 @@
           <w:szCs w:val="28"/>
           <w:lang w:eastAsia="en-US"/>
         </w:rPr>
-        <w:t>(см. рисунок 1.3.4)</w:t>
+        <w:t>(см. рисунок 1.</w:t>
+      </w:r>
+      <w:r>
+        <w:rPr>
+          <w:rFonts w:eastAsiaTheme="minorHAnsi"/>
+          <w:sz w:val="28"/>
+          <w:szCs w:val="28"/>
+          <w:lang w:eastAsia="en-US"/>
+        </w:rPr>
+        <w:t>7</w:t>
+      </w:r>
+      <w:r>
+        <w:rPr>
+          <w:rFonts w:eastAsiaTheme="minorHAnsi"/>
+          <w:sz w:val="28"/>
+          <w:szCs w:val="28"/>
+          <w:lang w:eastAsia="en-US"/>
+        </w:rPr>
+        <w:t>)</w:t>
       </w:r>
       <w:r>
         <w:rPr>
@@ -8290,7 +8528,21 @@
           <w:sz w:val="28"/>
           <w:szCs w:val="28"/>
         </w:rPr>
-        <w:t xml:space="preserve">Рисунок 1.3.4 – Логотип </w:t>
+        <w:t>Рисунок 1.</w:t>
+      </w:r>
+      <w:r>
+        <w:rPr>
+          <w:sz w:val="28"/>
+          <w:szCs w:val="28"/>
+        </w:rPr>
+        <w:t>7</w:t>
+      </w:r>
+      <w:r>
+        <w:rPr>
+          <w:sz w:val="28"/>
+          <w:szCs w:val="28"/>
+        </w:rPr>
+        <w:t xml:space="preserve"> – Логотип </w:t>
       </w:r>
       <w:r>
         <w:rPr>
@@ -8397,7 +8649,25 @@
           <w:szCs w:val="28"/>
           <w:lang w:eastAsia="en-US"/>
         </w:rPr>
-        <w:t>(см. рисунок 1.3.5)</w:t>
+        <w:t>(см. рисунок 1.</w:t>
+      </w:r>
+      <w:r>
+        <w:rPr>
+          <w:rFonts w:eastAsiaTheme="minorHAnsi"/>
+          <w:sz w:val="28"/>
+          <w:szCs w:val="28"/>
+          <w:lang w:eastAsia="en-US"/>
+        </w:rPr>
+        <w:t>8</w:t>
+      </w:r>
+      <w:r>
+        <w:rPr>
+          <w:rFonts w:eastAsiaTheme="minorHAnsi"/>
+          <w:sz w:val="28"/>
+          <w:szCs w:val="28"/>
+          <w:lang w:eastAsia="en-US"/>
+        </w:rPr>
+        <w:t>)</w:t>
       </w:r>
       <w:r>
         <w:rPr>
@@ -8634,14 +8904,14 @@
           <w:sz w:val="28"/>
           <w:szCs w:val="28"/>
         </w:rPr>
-        <w:t>Рисунок 1.3.</w:t>
-      </w:r>
-      <w:r>
-        <w:rPr>
-          <w:sz w:val="28"/>
-          <w:szCs w:val="28"/>
-        </w:rPr>
-        <w:t>5</w:t>
+        <w:t>Рисунок 1.</w:t>
+      </w:r>
+      <w:r>
+        <w:rPr>
+          <w:sz w:val="28"/>
+          <w:szCs w:val="28"/>
+        </w:rPr>
+        <w:t>8</w:t>
       </w:r>
       <w:r>
         <w:rPr>
@@ -8738,7 +9008,25 @@
           <w:szCs w:val="28"/>
           <w:lang w:eastAsia="en-US"/>
         </w:rPr>
-        <w:t>(см. рисунок 1.3.6)</w:t>
+        <w:t>(см. рисунок 1.</w:t>
+      </w:r>
+      <w:r>
+        <w:rPr>
+          <w:rFonts w:eastAsiaTheme="minorHAnsi"/>
+          <w:sz w:val="28"/>
+          <w:szCs w:val="28"/>
+          <w:lang w:eastAsia="en-US"/>
+        </w:rPr>
+        <w:t>9</w:t>
+      </w:r>
+      <w:r>
+        <w:rPr>
+          <w:rFonts w:eastAsiaTheme="minorHAnsi"/>
+          <w:sz w:val="28"/>
+          <w:szCs w:val="28"/>
+          <w:lang w:eastAsia="en-US"/>
+        </w:rPr>
+        <w:t>)</w:t>
       </w:r>
       <w:r>
         <w:rPr>
@@ -8956,7 +9244,21 @@
           <w:sz w:val="28"/>
           <w:szCs w:val="28"/>
         </w:rPr>
-        <w:t>Рисунок 1.3.</w:t>
+        <w:t>Рисунок 1.</w:t>
+      </w:r>
+      <w:r>
+        <w:rPr>
+          <w:sz w:val="28"/>
+          <w:szCs w:val="28"/>
+        </w:rPr>
+        <w:t>9</w:t>
+      </w:r>
+      <w:r>
+        <w:rPr>
+          <w:sz w:val="28"/>
+          <w:szCs w:val="28"/>
+        </w:rPr>
+        <w:t xml:space="preserve"> – Логотип </w:t>
       </w:r>
       <w:r>
         <w:rPr>
@@ -8964,14 +9266,14 @@
           <w:szCs w:val="28"/>
           <w:lang w:val="en-US"/>
         </w:rPr>
-        <w:t>6</w:t>
-      </w:r>
-      <w:r>
-        <w:rPr>
-          <w:sz w:val="28"/>
-          <w:szCs w:val="28"/>
-        </w:rPr>
-        <w:t xml:space="preserve"> – Логотип </w:t>
+        <w:t>Apache</w:t>
+      </w:r>
+      <w:r>
+        <w:rPr>
+          <w:sz w:val="28"/>
+          <w:szCs w:val="28"/>
+        </w:rPr>
+        <w:t xml:space="preserve"> </w:t>
       </w:r>
       <w:r>
         <w:rPr>
@@ -8979,7 +9281,7 @@
           <w:szCs w:val="28"/>
           <w:lang w:val="en-US"/>
         </w:rPr>
-        <w:t>Apache Kafka</w:t>
+        <w:t>Kafka</w:t>
       </w:r>
     </w:p>
     <w:p>
@@ -9063,6 +9365,15 @@
           <w:szCs w:val="28"/>
           <w:lang w:eastAsia="en-US"/>
         </w:rPr>
+        <w:t>(см. рисунок 1.10)</w:t>
+      </w:r>
+      <w:r>
+        <w:rPr>
+          <w:rFonts w:eastAsiaTheme="minorHAnsi"/>
+          <w:sz w:val="28"/>
+          <w:szCs w:val="28"/>
+          <w:lang w:eastAsia="en-US"/>
+        </w:rPr>
         <w:t>.</w:t>
       </w:r>
       <w:r>
@@ -9081,7 +9392,7 @@
           <w:szCs w:val="28"/>
           <w:lang w:eastAsia="en-US"/>
         </w:rPr>
-        <w:t xml:space="preserve">В этой библиотеке реализовано огромное множество алгоритмов и структур данных для всевозможной работы с изображениями. Кроме того, исходный код библиотеки является </w:t>
+        <w:t xml:space="preserve">В этой библиотеке реализовано огромное множество алгоритмов и структур данных для всевозможной работы с изображениями. Кроме того, исходный код </w:t>
       </w:r>
       <w:r>
         <w:rPr>
@@ -9091,7 +9402,7 @@
           <w:lang w:eastAsia="en-US"/>
         </w:rPr>
         <w:lastRenderedPageBreak/>
-        <w:t>открытым, что позволит узнать особенности реализации некоторых методов работы с изображениями.</w:t>
+        <w:t>библиотеки является открытым, что позволит узнать особенности реализации некоторых методов работы с изображениями.</w:t>
       </w:r>
     </w:p>
     <w:p>
@@ -9154,7 +9465,21 @@
           <w:sz w:val="28"/>
           <w:szCs w:val="28"/>
         </w:rPr>
-        <w:t xml:space="preserve">Рисунок 1.3.7 – Логотип </w:t>
+        <w:t>Рисунок 1.</w:t>
+      </w:r>
+      <w:r>
+        <w:rPr>
+          <w:sz w:val="28"/>
+          <w:szCs w:val="28"/>
+        </w:rPr>
+        <w:t>10</w:t>
+      </w:r>
+      <w:r>
+        <w:rPr>
+          <w:sz w:val="28"/>
+          <w:szCs w:val="28"/>
+        </w:rPr>
+        <w:t xml:space="preserve"> – Логотип </w:t>
       </w:r>
       <w:proofErr w:type="spellStart"/>
       <w:r>
@@ -9665,7 +9990,25 @@
           <w:szCs w:val="28"/>
           <w:lang w:eastAsia="en-US"/>
         </w:rPr>
-        <w:t>(см. рисунок 1.3.8)</w:t>
+        <w:t>(см. рисунок 1.</w:t>
+      </w:r>
+      <w:r>
+        <w:rPr>
+          <w:rFonts w:eastAsiaTheme="minorHAnsi"/>
+          <w:sz w:val="28"/>
+          <w:szCs w:val="28"/>
+          <w:lang w:eastAsia="en-US"/>
+        </w:rPr>
+        <w:t>11</w:t>
+      </w:r>
+      <w:r>
+        <w:rPr>
+          <w:rFonts w:eastAsiaTheme="minorHAnsi"/>
+          <w:sz w:val="28"/>
+          <w:szCs w:val="28"/>
+          <w:lang w:eastAsia="en-US"/>
+        </w:rPr>
+        <w:t>)</w:t>
       </w:r>
       <w:r>
         <w:rPr>
@@ -9827,15 +10170,14 @@
           <w:sz w:val="28"/>
           <w:szCs w:val="28"/>
         </w:rPr>
-        <w:t>Рисунок 1.3.</w:t>
-      </w:r>
-      <w:r>
-        <w:rPr>
-          <w:sz w:val="28"/>
-          <w:szCs w:val="28"/>
-          <w:lang w:val="en-US"/>
-        </w:rPr>
-        <w:t>8</w:t>
+        <w:t>Рисунок 1.</w:t>
+      </w:r>
+      <w:r>
+        <w:rPr>
+          <w:sz w:val="28"/>
+          <w:szCs w:val="28"/>
+        </w:rPr>
+        <w:t>11</w:t>
       </w:r>
       <w:r>
         <w:rPr>
@@ -9899,7 +10241,7 @@
       <w:footerReference w:type="default" r:id="rId20"/>
       <w:pgSz w:w="11901" w:h="16840"/>
       <w:pgMar w:top="1134" w:right="851" w:bottom="1531" w:left="1701" w:header="0" w:footer="283" w:gutter="0"/>
-      <w:pgNumType w:start="7"/>
+      <w:pgNumType w:start="8"/>
       <w:cols w:space="708"/>
       <w:docGrid w:linePitch="360"/>
     </w:sectPr>
@@ -9979,7 +10321,7 @@
             <w:sz w:val="28"/>
             <w:szCs w:val="28"/>
           </w:rPr>
-          <w:t>13</w:t>
+          <w:t>16</w:t>
         </w:r>
         <w:r>
           <w:rPr>
@@ -10591,6 +10933,119 @@
       <w:pPr>
         <w:ind w:left="6480" w:hanging="180"/>
       </w:pPr>
+    </w:lvl>
+  </w:abstractNum>
+  <w:abstractNum w:abstractNumId="6">
+    <w:nsid w:val="74CF787D"/>
+    <w:multiLevelType w:val="hybridMultilevel"/>
+    <w:tmpl w:val="5C3A7652"/>
+    <w:lvl w:ilvl="0" w:tplc="E110C772">
+      <w:start w:val="1"/>
+      <w:numFmt w:val="bullet"/>
+      <w:lvlText w:val=""/>
+      <w:lvlJc w:val="left"/>
+      <w:pPr>
+        <w:ind w:left="4305" w:hanging="360"/>
+      </w:pPr>
+      <w:rPr>
+        <w:rFonts w:ascii="Symbol" w:hAnsi="Symbol" w:hint="default"/>
+      </w:rPr>
+    </w:lvl>
+    <w:lvl w:ilvl="1" w:tplc="0419000F">
+      <w:start w:val="1"/>
+      <w:numFmt w:val="decimal"/>
+      <w:lvlText w:val="%2."/>
+      <w:lvlJc w:val="left"/>
+      <w:pPr>
+        <w:ind w:left="927" w:hanging="360"/>
+      </w:pPr>
+      <w:rPr>
+        <w:rFonts w:hint="default"/>
+      </w:rPr>
+    </w:lvl>
+    <w:lvl w:ilvl="2" w:tplc="04190005" w:tentative="1">
+      <w:start w:val="1"/>
+      <w:numFmt w:val="bullet"/>
+      <w:lvlText w:val=""/>
+      <w:lvlJc w:val="left"/>
+      <w:pPr>
+        <w:ind w:left="2160" w:hanging="360"/>
+      </w:pPr>
+      <w:rPr>
+        <w:rFonts w:ascii="Wingdings" w:hAnsi="Wingdings" w:hint="default"/>
+      </w:rPr>
+    </w:lvl>
+    <w:lvl w:ilvl="3" w:tplc="04190001" w:tentative="1">
+      <w:start w:val="1"/>
+      <w:numFmt w:val="bullet"/>
+      <w:lvlText w:val=""/>
+      <w:lvlJc w:val="left"/>
+      <w:pPr>
+        <w:ind w:left="2880" w:hanging="360"/>
+      </w:pPr>
+      <w:rPr>
+        <w:rFonts w:ascii="Symbol" w:hAnsi="Symbol" w:hint="default"/>
+      </w:rPr>
+    </w:lvl>
+    <w:lvl w:ilvl="4" w:tplc="04190003" w:tentative="1">
+      <w:start w:val="1"/>
+      <w:numFmt w:val="bullet"/>
+      <w:lvlText w:val="o"/>
+      <w:lvlJc w:val="left"/>
+      <w:pPr>
+        <w:ind w:left="3600" w:hanging="360"/>
+      </w:pPr>
+      <w:rPr>
+        <w:rFonts w:ascii="Courier New" w:hAnsi="Courier New" w:cs="Courier New" w:hint="default"/>
+      </w:rPr>
+    </w:lvl>
+    <w:lvl w:ilvl="5" w:tplc="04190005" w:tentative="1">
+      <w:start w:val="1"/>
+      <w:numFmt w:val="bullet"/>
+      <w:lvlText w:val=""/>
+      <w:lvlJc w:val="left"/>
+      <w:pPr>
+        <w:ind w:left="4320" w:hanging="360"/>
+      </w:pPr>
+      <w:rPr>
+        <w:rFonts w:ascii="Wingdings" w:hAnsi="Wingdings" w:hint="default"/>
+      </w:rPr>
+    </w:lvl>
+    <w:lvl w:ilvl="6" w:tplc="04190001" w:tentative="1">
+      <w:start w:val="1"/>
+      <w:numFmt w:val="bullet"/>
+      <w:lvlText w:val=""/>
+      <w:lvlJc w:val="left"/>
+      <w:pPr>
+        <w:ind w:left="5040" w:hanging="360"/>
+      </w:pPr>
+      <w:rPr>
+        <w:rFonts w:ascii="Symbol" w:hAnsi="Symbol" w:hint="default"/>
+      </w:rPr>
+    </w:lvl>
+    <w:lvl w:ilvl="7" w:tplc="04190003" w:tentative="1">
+      <w:start w:val="1"/>
+      <w:numFmt w:val="bullet"/>
+      <w:lvlText w:val="o"/>
+      <w:lvlJc w:val="left"/>
+      <w:pPr>
+        <w:ind w:left="5760" w:hanging="360"/>
+      </w:pPr>
+      <w:rPr>
+        <w:rFonts w:ascii="Courier New" w:hAnsi="Courier New" w:cs="Courier New" w:hint="default"/>
+      </w:rPr>
+    </w:lvl>
+    <w:lvl w:ilvl="8" w:tplc="04190005" w:tentative="1">
+      <w:start w:val="1"/>
+      <w:numFmt w:val="bullet"/>
+      <w:lvlText w:val=""/>
+      <w:lvlJc w:val="left"/>
+      <w:pPr>
+        <w:ind w:left="6480" w:hanging="360"/>
+      </w:pPr>
+      <w:rPr>
+        <w:rFonts w:ascii="Wingdings" w:hAnsi="Wingdings" w:hint="default"/>
+      </w:rPr>
     </w:lvl>
   </w:abstractNum>
   <w:num w:numId="1">
@@ -10716,6 +11171,9 @@
   </w:num>
   <w:num w:numId="7">
     <w:abstractNumId w:val="0"/>
+  </w:num>
+  <w:num w:numId="8">
+    <w:abstractNumId w:val="6"/>
   </w:num>
   <w:numIdMacAtCleanup w:val="7"/>
 </w:numbering>
@@ -12755,7 +13213,7 @@
 </file>
 
 <file path=customXml/itemProps1.xml><?xml version="1.0" encoding="utf-8"?>
-<ds:datastoreItem xmlns:ds="http://schemas.openxmlformats.org/officeDocument/2006/customXml" ds:itemID="{73ACAF6F-0184-405A-B0B0-44FB833011B1}">
+<ds:datastoreItem xmlns:ds="http://schemas.openxmlformats.org/officeDocument/2006/customXml" ds:itemID="{1B2C0D38-0998-437B-9B4C-A7D6F538E61E}">
   <ds:schemaRefs>
     <ds:schemaRef ds:uri="http://schemas.openxmlformats.org/officeDocument/2006/bibliography"/>
   </ds:schemaRefs>
